--- a/Flowchart for finding Second Largest Number.docx
+++ b/Flowchart for finding Second Largest Number.docx
@@ -21,12 +21,9 @@
           <w:sz w:val="32"/>
           <w:szCs w:val="32"/>
         </w:rPr>
-        <w:t>Flowchart for finding Second Largest Number</w:t>
+        <w:t>Flowchart for finding Second Largest Numb</w:t>
       </w:r>
-    </w:p>
-    <w:p>
-      <w:pPr>
-        <w:jc w:val="center"/>
+      <w:r>
         <w:rPr>
           <w:rFonts w:ascii="Times New Roman" w:hAnsi="Times New Roman" w:cs="Times New Roman"/>
           <w:b/>
@@ -34,7 +31,8 @@
           <w:sz w:val="32"/>
           <w:szCs w:val="32"/>
         </w:rPr>
-      </w:pPr>
+        <w:t>er</w:t>
+      </w:r>
     </w:p>
     <w:p>
       <w:pPr>
@@ -51,10 +49,9 @@
         <w:rPr>
           <w:noProof/>
         </w:rPr>
-        <w:lastRenderedPageBreak/>
         <w:drawing>
-          <wp:inline distT="0" distB="0" distL="0" distR="0" wp14:anchorId="562E62C3" wp14:editId="0AC51310">
-            <wp:extent cx="4403090" cy="8863330"/>
+          <wp:inline distT="0" distB="0" distL="0" distR="0" wp14:anchorId="562E62C3" wp14:editId="47A75242">
+            <wp:extent cx="4403090" cy="7200900"/>
             <wp:effectExtent l="0" t="0" r="0" b="0"/>
             <wp:docPr id="2" name="Picture 2"/>
             <wp:cNvGraphicFramePr>
@@ -85,7 +82,7 @@
                   <pic:spPr bwMode="auto">
                     <a:xfrm>
                       <a:off x="0" y="0"/>
-                      <a:ext cx="4403090" cy="8863330"/>
+                      <a:ext cx="4403090" cy="7200900"/>
                     </a:xfrm>
                     <a:prstGeom prst="rect">
                       <a:avLst/>
